--- a/Dijagrami Aktivnosti/Andjelina/Ambulante/Pregled friendly vet ambulanti.docx
+++ b/Dijagrami Aktivnosti/Andjelina/Ambulante/Pregled friendly vet ambulanti.docx
@@ -873,6 +873,86 @@
                 <w:iCs/>
                 <w:sz w:val="24"/>
               </w:rPr>
+              <w:t>prilikom</w:t>
+            </w:r>
+            <w:proofErr w:type="spellEnd"/>
+            <w:r>
+              <w:rPr>
+                <w:rFonts w:ascii="Times New Roman" w:eastAsia="Times New Roman" w:hAnsi="Times New Roman" w:cs="Times New Roman"/>
+                <w:i/>
+                <w:iCs/>
+                <w:sz w:val="24"/>
+              </w:rPr>
+              <w:t xml:space="preserve"> </w:t>
+            </w:r>
+            <w:proofErr w:type="spellStart"/>
+            <w:r>
+              <w:rPr>
+                <w:rFonts w:ascii="Times New Roman" w:eastAsia="Times New Roman" w:hAnsi="Times New Roman" w:cs="Times New Roman"/>
+                <w:i/>
+                <w:iCs/>
+                <w:sz w:val="24"/>
+              </w:rPr>
+              <w:t>posjedovanja</w:t>
+            </w:r>
+            <w:proofErr w:type="spellEnd"/>
+            <w:r>
+              <w:rPr>
+                <w:rFonts w:ascii="Times New Roman" w:eastAsia="Times New Roman" w:hAnsi="Times New Roman" w:cs="Times New Roman"/>
+                <w:i/>
+                <w:iCs/>
+                <w:sz w:val="24"/>
+              </w:rPr>
+              <w:t xml:space="preserve"> </w:t>
+            </w:r>
+            <w:proofErr w:type="spellStart"/>
+            <w:r>
+              <w:rPr>
+                <w:rFonts w:ascii="Times New Roman" w:eastAsia="Times New Roman" w:hAnsi="Times New Roman" w:cs="Times New Roman"/>
+                <w:i/>
+                <w:iCs/>
+                <w:sz w:val="24"/>
+              </w:rPr>
+              <w:t>administratorskog</w:t>
+            </w:r>
+            <w:proofErr w:type="spellEnd"/>
+            <w:r>
+              <w:rPr>
+                <w:rFonts w:ascii="Times New Roman" w:eastAsia="Times New Roman" w:hAnsi="Times New Roman" w:cs="Times New Roman"/>
+                <w:i/>
+                <w:iCs/>
+                <w:sz w:val="24"/>
+              </w:rPr>
+              <w:t xml:space="preserve"> </w:t>
+            </w:r>
+            <w:proofErr w:type="spellStart"/>
+            <w:r>
+              <w:rPr>
+                <w:rFonts w:ascii="Times New Roman" w:eastAsia="Times New Roman" w:hAnsi="Times New Roman" w:cs="Times New Roman"/>
+                <w:i/>
+                <w:iCs/>
+                <w:sz w:val="24"/>
+              </w:rPr>
+              <w:t>naloga</w:t>
+            </w:r>
+            <w:proofErr w:type="spellEnd"/>
+            <w:r>
+              <w:rPr>
+                <w:rFonts w:ascii="Times New Roman" w:eastAsia="Times New Roman" w:hAnsi="Times New Roman" w:cs="Times New Roman"/>
+                <w:i/>
+                <w:iCs/>
+                <w:sz w:val="24"/>
+              </w:rPr>
+              <w:t xml:space="preserve"> </w:t>
+            </w:r>
+            <w:proofErr w:type="spellStart"/>
+            <w:r>
+              <w:rPr>
+                <w:rFonts w:ascii="Times New Roman" w:eastAsia="Times New Roman" w:hAnsi="Times New Roman" w:cs="Times New Roman"/>
+                <w:i/>
+                <w:iCs/>
+                <w:sz w:val="24"/>
+              </w:rPr>
               <w:t>mogućnost</w:t>
             </w:r>
             <w:proofErr w:type="spellEnd"/>
@@ -1465,6 +1545,86 @@
                 <w:lang w:val="en-US"/>
               </w:rPr>
               <w:t>[</w:t>
+            </w:r>
+            <w:proofErr w:type="spellStart"/>
+            <w:r>
+              <w:rPr>
+                <w:rFonts w:ascii="Times New Roman" w:eastAsia="Times New Roman" w:hAnsi="Times New Roman" w:cs="Times New Roman"/>
+                <w:i/>
+                <w:iCs/>
+                <w:sz w:val="24"/>
+              </w:rPr>
+              <w:t>prilikom</w:t>
+            </w:r>
+            <w:proofErr w:type="spellEnd"/>
+            <w:r>
+              <w:rPr>
+                <w:rFonts w:ascii="Times New Roman" w:eastAsia="Times New Roman" w:hAnsi="Times New Roman" w:cs="Times New Roman"/>
+                <w:i/>
+                <w:iCs/>
+                <w:sz w:val="24"/>
+              </w:rPr>
+              <w:t xml:space="preserve"> </w:t>
+            </w:r>
+            <w:proofErr w:type="spellStart"/>
+            <w:r>
+              <w:rPr>
+                <w:rFonts w:ascii="Times New Roman" w:eastAsia="Times New Roman" w:hAnsi="Times New Roman" w:cs="Times New Roman"/>
+                <w:i/>
+                <w:iCs/>
+                <w:sz w:val="24"/>
+              </w:rPr>
+              <w:t>posjedovanja</w:t>
+            </w:r>
+            <w:proofErr w:type="spellEnd"/>
+            <w:r>
+              <w:rPr>
+                <w:rFonts w:ascii="Times New Roman" w:eastAsia="Times New Roman" w:hAnsi="Times New Roman" w:cs="Times New Roman"/>
+                <w:i/>
+                <w:iCs/>
+                <w:sz w:val="24"/>
+              </w:rPr>
+              <w:t xml:space="preserve"> </w:t>
+            </w:r>
+            <w:proofErr w:type="spellStart"/>
+            <w:r>
+              <w:rPr>
+                <w:rFonts w:ascii="Times New Roman" w:eastAsia="Times New Roman" w:hAnsi="Times New Roman" w:cs="Times New Roman"/>
+                <w:i/>
+                <w:iCs/>
+                <w:sz w:val="24"/>
+              </w:rPr>
+              <w:t>administratorskog</w:t>
+            </w:r>
+            <w:proofErr w:type="spellEnd"/>
+            <w:r>
+              <w:rPr>
+                <w:rFonts w:ascii="Times New Roman" w:eastAsia="Times New Roman" w:hAnsi="Times New Roman" w:cs="Times New Roman"/>
+                <w:i/>
+                <w:iCs/>
+                <w:sz w:val="24"/>
+              </w:rPr>
+              <w:t xml:space="preserve"> </w:t>
+            </w:r>
+            <w:proofErr w:type="spellStart"/>
+            <w:r>
+              <w:rPr>
+                <w:rFonts w:ascii="Times New Roman" w:eastAsia="Times New Roman" w:hAnsi="Times New Roman" w:cs="Times New Roman"/>
+                <w:i/>
+                <w:iCs/>
+                <w:sz w:val="24"/>
+              </w:rPr>
+              <w:t>naloga</w:t>
+            </w:r>
+            <w:proofErr w:type="spellEnd"/>
+            <w:r>
+              <w:rPr>
+                <w:rFonts w:ascii="Times New Roman" w:eastAsia="Times New Roman" w:hAnsi="Times New Roman" w:cs="Times New Roman"/>
+                <w:i/>
+                <w:iCs/>
+                <w:sz w:val="24"/>
+              </w:rPr>
+              <w:t xml:space="preserve"> </w:t>
             </w:r>
             <w:proofErr w:type="spellStart"/>
             <w:r>
@@ -1933,7 +2093,6 @@
                 <w:b/>
                 <w:sz w:val="24"/>
               </w:rPr>
-              <w:lastRenderedPageBreak/>
               <w:t>Naziv</w:t>
             </w:r>
             <w:proofErr w:type="spellEnd"/>
@@ -3440,7 +3599,6 @@
                 <w:b/>
                 <w:sz w:val="24"/>
               </w:rPr>
-              <w:lastRenderedPageBreak/>
               <w:t>Naziv</w:t>
             </w:r>
             <w:proofErr w:type="spellEnd"/>
@@ -7918,6 +8076,86 @@
                 <w:iCs/>
                 <w:sz w:val="24"/>
               </w:rPr>
+              <w:t>prilikom</w:t>
+            </w:r>
+            <w:proofErr w:type="spellEnd"/>
+            <w:r>
+              <w:rPr>
+                <w:rFonts w:ascii="Times New Roman" w:eastAsia="Times New Roman" w:hAnsi="Times New Roman" w:cs="Times New Roman"/>
+                <w:i/>
+                <w:iCs/>
+                <w:sz w:val="24"/>
+              </w:rPr>
+              <w:t xml:space="preserve"> </w:t>
+            </w:r>
+            <w:proofErr w:type="spellStart"/>
+            <w:r>
+              <w:rPr>
+                <w:rFonts w:ascii="Times New Roman" w:eastAsia="Times New Roman" w:hAnsi="Times New Roman" w:cs="Times New Roman"/>
+                <w:i/>
+                <w:iCs/>
+                <w:sz w:val="24"/>
+              </w:rPr>
+              <w:t>posjedovanja</w:t>
+            </w:r>
+            <w:proofErr w:type="spellEnd"/>
+            <w:r>
+              <w:rPr>
+                <w:rFonts w:ascii="Times New Roman" w:eastAsia="Times New Roman" w:hAnsi="Times New Roman" w:cs="Times New Roman"/>
+                <w:i/>
+                <w:iCs/>
+                <w:sz w:val="24"/>
+              </w:rPr>
+              <w:t xml:space="preserve"> </w:t>
+            </w:r>
+            <w:proofErr w:type="spellStart"/>
+            <w:r>
+              <w:rPr>
+                <w:rFonts w:ascii="Times New Roman" w:eastAsia="Times New Roman" w:hAnsi="Times New Roman" w:cs="Times New Roman"/>
+                <w:i/>
+                <w:iCs/>
+                <w:sz w:val="24"/>
+              </w:rPr>
+              <w:t>administratorskog</w:t>
+            </w:r>
+            <w:proofErr w:type="spellEnd"/>
+            <w:r>
+              <w:rPr>
+                <w:rFonts w:ascii="Times New Roman" w:eastAsia="Times New Roman" w:hAnsi="Times New Roman" w:cs="Times New Roman"/>
+                <w:i/>
+                <w:iCs/>
+                <w:sz w:val="24"/>
+              </w:rPr>
+              <w:t xml:space="preserve"> </w:t>
+            </w:r>
+            <w:proofErr w:type="spellStart"/>
+            <w:r>
+              <w:rPr>
+                <w:rFonts w:ascii="Times New Roman" w:eastAsia="Times New Roman" w:hAnsi="Times New Roman" w:cs="Times New Roman"/>
+                <w:i/>
+                <w:iCs/>
+                <w:sz w:val="24"/>
+              </w:rPr>
+              <w:t>naloga</w:t>
+            </w:r>
+            <w:proofErr w:type="spellEnd"/>
+            <w:r>
+              <w:rPr>
+                <w:rFonts w:ascii="Times New Roman" w:eastAsia="Times New Roman" w:hAnsi="Times New Roman" w:cs="Times New Roman"/>
+                <w:i/>
+                <w:iCs/>
+                <w:sz w:val="24"/>
+              </w:rPr>
+              <w:t xml:space="preserve"> </w:t>
+            </w:r>
+            <w:proofErr w:type="spellStart"/>
+            <w:r>
+              <w:rPr>
+                <w:rFonts w:ascii="Times New Roman" w:eastAsia="Times New Roman" w:hAnsi="Times New Roman" w:cs="Times New Roman"/>
+                <w:i/>
+                <w:iCs/>
+                <w:sz w:val="24"/>
+              </w:rPr>
               <w:t>mogućnost</w:t>
             </w:r>
             <w:proofErr w:type="spellEnd"/>
@@ -8337,6 +8575,97 @@
                 <w:lang w:val="en-US"/>
               </w:rPr>
               <w:t>[</w:t>
+            </w:r>
+            <w:proofErr w:type="spellStart"/>
+            <w:r>
+              <w:rPr>
+                <w:rFonts w:ascii="Times New Roman" w:eastAsia="Times New Roman" w:hAnsi="Times New Roman" w:cs="Times New Roman"/>
+                <w:i/>
+                <w:iCs/>
+                <w:sz w:val="24"/>
+              </w:rPr>
+              <w:t>prilikom</w:t>
+            </w:r>
+            <w:proofErr w:type="spellEnd"/>
+            <w:r>
+              <w:rPr>
+                <w:rFonts w:ascii="Times New Roman" w:eastAsia="Times New Roman" w:hAnsi="Times New Roman" w:cs="Times New Roman"/>
+                <w:i/>
+                <w:iCs/>
+                <w:sz w:val="24"/>
+              </w:rPr>
+              <w:t xml:space="preserve"> </w:t>
+            </w:r>
+            <w:proofErr w:type="spellStart"/>
+            <w:r>
+              <w:rPr>
+                <w:rFonts w:ascii="Times New Roman" w:eastAsia="Times New Roman" w:hAnsi="Times New Roman" w:cs="Times New Roman"/>
+                <w:i/>
+                <w:iCs/>
+                <w:sz w:val="24"/>
+              </w:rPr>
+              <w:t>posjedovanja</w:t>
+            </w:r>
+            <w:proofErr w:type="spellEnd"/>
+            <w:r>
+              <w:rPr>
+                <w:rFonts w:ascii="Times New Roman" w:eastAsia="Times New Roman" w:hAnsi="Times New Roman" w:cs="Times New Roman"/>
+                <w:i/>
+                <w:iCs/>
+                <w:sz w:val="24"/>
+              </w:rPr>
+              <w:t xml:space="preserve"> </w:t>
+            </w:r>
+            <w:proofErr w:type="spellStart"/>
+            <w:r>
+              <w:rPr>
+                <w:rFonts w:ascii="Times New Roman" w:eastAsia="Times New Roman" w:hAnsi="Times New Roman" w:cs="Times New Roman"/>
+                <w:i/>
+                <w:iCs/>
+                <w:sz w:val="24"/>
+              </w:rPr>
+              <w:t>administrato</w:t>
+            </w:r>
+            <w:bookmarkStart w:id="0" w:name="_GoBack"/>
+            <w:bookmarkEnd w:id="0"/>
+            <w:r>
+              <w:rPr>
+                <w:rFonts w:ascii="Times New Roman" w:eastAsia="Times New Roman" w:hAnsi="Times New Roman" w:cs="Times New Roman"/>
+                <w:i/>
+                <w:iCs/>
+                <w:sz w:val="24"/>
+              </w:rPr>
+              <w:t>rskog</w:t>
+            </w:r>
+            <w:proofErr w:type="spellEnd"/>
+            <w:r>
+              <w:rPr>
+                <w:rFonts w:ascii="Times New Roman" w:eastAsia="Times New Roman" w:hAnsi="Times New Roman" w:cs="Times New Roman"/>
+                <w:i/>
+                <w:iCs/>
+                <w:sz w:val="24"/>
+              </w:rPr>
+              <w:t xml:space="preserve"> </w:t>
+            </w:r>
+            <w:proofErr w:type="spellStart"/>
+            <w:r>
+              <w:rPr>
+                <w:rFonts w:ascii="Times New Roman" w:eastAsia="Times New Roman" w:hAnsi="Times New Roman" w:cs="Times New Roman"/>
+                <w:i/>
+                <w:iCs/>
+                <w:sz w:val="24"/>
+              </w:rPr>
+              <w:t>naloga</w:t>
+            </w:r>
+            <w:proofErr w:type="spellEnd"/>
+            <w:r>
+              <w:rPr>
+                <w:rFonts w:ascii="Times New Roman" w:eastAsia="Times New Roman" w:hAnsi="Times New Roman" w:cs="Times New Roman"/>
+                <w:i/>
+                <w:iCs/>
+                <w:sz w:val="24"/>
+              </w:rPr>
+              <w:t xml:space="preserve"> </w:t>
             </w:r>
             <w:proofErr w:type="spellStart"/>
             <w:r>
@@ -8788,7 +9117,6 @@
                 <w:b/>
                 <w:sz w:val="24"/>
               </w:rPr>
-              <w:lastRenderedPageBreak/>
               <w:t>Naziv</w:t>
             </w:r>
             <w:proofErr w:type="spellEnd"/>
@@ -13680,10 +14008,7 @@
         </w:tc>
       </w:tr>
     </w:tbl>
-    <w:p>
-      <w:bookmarkStart w:id="0" w:name="_GoBack"/>
-      <w:bookmarkEnd w:id="0"/>
-    </w:p>
+    <w:p/>
     <w:p/>
     <w:sectPr>
       <w:pgSz w:w="11906" w:h="16838"/>
